--- a/Portrayal Triumph's Manual.docx
+++ b/Portrayal Triumph's Manual.docx
@@ -860,8 +860,13 @@
         <w:t xml:space="preserve">System model is a term used to define model for a particular system. Now what do we mean by a “system” precisely? A system is a group of interacting or interrelated entities forming a unified whole, delimited by boundaries. In a simpler sense, connection of every object that influences, either directly or indirectly, to the main objective is a system. In requirements engineering, everything that needs to be modelled is considered to be a system, e.g., a bank is a system with all its entities forming subsystem. The easiest way to understand is the way </w:t>
       </w:r>
       <w:r>
-        <w:t>John Krogstie</w:t>
-      </w:r>
+        <w:t xml:space="preserve">John </w:t>
+      </w:r>
+      <w:proofErr w:type="spellStart"/>
+      <w:r>
+        <w:t>Krogstie</w:t>
+      </w:r>
+      <w:proofErr w:type="spellEnd"/>
       <w:r>
         <w:t xml:space="preserve"> and</w:t>
       </w:r>
@@ -1976,6 +1981,13 @@
     <w:p>
       <w:pPr>
         <w:pStyle w:val="NoSpacing"/>
+        <w:ind w:left="720"/>
+        <w:jc w:val="both"/>
+      </w:pPr>
+    </w:p>
+    <w:p>
+      <w:pPr>
+        <w:pStyle w:val="NoSpacing"/>
         <w:jc w:val="both"/>
       </w:pPr>
       <w:r>
@@ -1985,11 +1997,11 @@
         <w:t>hand,</w:t>
       </w:r>
       <w:r>
-        <w:t xml:space="preserve"> other studies focus on the development of metrics that characterize particular model properties (e.g., Vanderfeesten, Cardoso and Reijers, 2007, Quality metrics for business process models). Yet the other studies (e.g., Mendling et al., 2010, Seven Process Modeling Guidelines) aim to develop practical guidelines as to assure or improve the quality of the process models. What aggregates the build knowledge is that there is no broad overview that brings together these and potentially other, directions of research about process model quality, which is also a known research gap (Dikici et al., 2017, Factors Influencing </w:t>
+        <w:t xml:space="preserve"> other studies focus on the development of metrics that characterize particular model properties (e.g., Vanderfeesten, Cardoso and Reijers, 2007, Quality metrics for business process models). Yet the other studies (e.g., Mendling et al., 2010, Seven Process Modeling Guidelines) aim to develop practical guidelines as to assure or improve the quality of the process models. What aggregates the build knowledge is that there is no broad overview that brings together these and potentially other, directions of research about </w:t>
       </w:r>
       <w:r>
         <w:lastRenderedPageBreak/>
-        <w:t>the Understandability of Process Models; Recker and Mendling, 2007, How Collaborative Technology Supports Cognitive Processes in Collaborative Process Modeling: A Capabilities-Gains-Outcome Model). However, an overview like this is valuable because it helps forming a solid foundation on which new research can build in order to contribute to the development of the knowledge domain (Figl, 2017, Comprehension of Procedural Visual Business Process Models).</w:t>
+        <w:t>process model quality, which is also a known research gap (Dikici et al., 2017, Factors Influencing the Understandability of Process Models; Recker and Mendling, 2007, How Collaborative Technology Supports Cognitive Processes in Collaborative Process Modeling: A Capabilities-Gains-Outcome Model). However, an overview like this is valuable because it helps forming a solid foundation on which new research can build in order to contribute to the development of the knowledge domain (Figl, 2017, Comprehension of Procedural Visual Business Process Models).</w:t>
       </w:r>
     </w:p>
     <w:p>
@@ -2054,14 +2066,11 @@
         <w:rPr>
           <w:b/>
         </w:rPr>
+        <w:lastRenderedPageBreak/>
         <w:t xml:space="preserve">Model-related factors: </w:t>
       </w:r>
       <w:r>
-        <w:t xml:space="preserve">Factors relating to the abstract syntax of a process model is what the majority of the selected studies discuss. The structure of process elements and their mutual </w:t>
-      </w:r>
-      <w:r>
-        <w:lastRenderedPageBreak/>
-        <w:t>relations is described by this structure (La Rosa, Wohed, et al., 2011, Managing Process Model Complexity). Model-related factors that relate to the concrete syntax of process models also have a noteworthy role. The graphical representation of the models is what the focus is on here.</w:t>
+        <w:t>Factors relating to the abstract syntax of a process model is what the majority of the selected studies discuss. The structure of process elements and their mutual relations is described by this structure (La Rosa, Wohed, et al., 2011, Managing Process Model Complexity). Model-related factors that relate to the concrete syntax of process models also have a noteworthy role. The graphical representation of the models is what the focus is on here.</w:t>
       </w:r>
     </w:p>
     <w:p>
@@ -2117,18 +2126,6 @@
       <w:r>
         <w:t xml:space="preserve"> Personal and model-related factors as shown in majority of the literature were drivers of process model quality. And yet, some authors still identify other drivers (Mendling and Strembeck, 2008, Understanding Business Process Models: The Costs and Benefits of Structuredness; Soffer et al., 2012, Modeling Styles in Business Process Modeling), such as modelling language and representation medium.</w:t>
       </w:r>
-    </w:p>
-    <w:p>
-      <w:pPr>
-        <w:pStyle w:val="NoSpacing"/>
-        <w:jc w:val="both"/>
-      </w:pPr>
-    </w:p>
-    <w:p>
-      <w:pPr>
-        <w:pStyle w:val="NoSpacing"/>
-        <w:jc w:val="both"/>
-      </w:pPr>
     </w:p>
     <w:p>
       <w:pPr>
@@ -2956,24 +2953,15 @@
         <w:pStyle w:val="NoSpacing"/>
         <w:jc w:val="both"/>
       </w:pPr>
-    </w:p>
-    <w:p>
-      <w:pPr>
-        <w:pStyle w:val="NoSpacing"/>
-        <w:jc w:val="both"/>
-      </w:pPr>
-    </w:p>
-    <w:p>
-      <w:pPr>
-        <w:pStyle w:val="NoSpacing"/>
-        <w:jc w:val="both"/>
-      </w:pPr>
+      <w:bookmarkStart w:id="0" w:name="_GoBack"/>
+      <w:bookmarkEnd w:id="0"/>
     </w:p>
     <w:p>
       <w:pPr>
         <w:pStyle w:val="Heading1"/>
       </w:pPr>
       <w:r>
+        <w:lastRenderedPageBreak/>
         <w:t>Model Comprehensibility</w:t>
       </w:r>
     </w:p>
@@ -3010,30 +2998,18 @@
         <w:rPr>
           <w:rFonts w:ascii="Times New Roman" w:hAnsi="Times New Roman" w:cs="Times New Roman"/>
         </w:rPr>
-        <w:t xml:space="preserve"> as reported by two early studies (</w:t>
+        <w:t xml:space="preserve"> as reported by two early studies (Ramsey, H.R., Atwood, M.E., and Van Doren, J.R.,1983)</w:t>
       </w:r>
       <w:r>
         <w:rPr>
           <w:rFonts w:ascii="Times New Roman" w:hAnsi="Times New Roman" w:cs="Times New Roman"/>
         </w:rPr>
-        <w:t>Ramsey, H.R., Atwood, M.E., and Van Doren, J.R.,1983</w:t>
+        <w:t>, but Scanlan (Scanlan,1989) countered that flowcharts actually outperform pseudocode. No theoretical foundation to ground the evaluation has been given by either studies, and their methodological problems cast serious doubt on their validity</w:t>
       </w:r>
       <w:r>
         <w:rPr>
           <w:rFonts w:ascii="Times New Roman" w:hAnsi="Times New Roman" w:cs="Times New Roman"/>
         </w:rPr>
-        <w:t>)</w:t>
-      </w:r>
-      <w:r>
-        <w:rPr>
-          <w:rFonts w:ascii="Times New Roman" w:hAnsi="Times New Roman" w:cs="Times New Roman"/>
-        </w:rPr>
-        <w:t>, but Scanlan (Scanlan,1989) countered that flowcharts actually outperform pseudocode. No theoretical foundation to ground the evaluation has been given by either studies, and their methodological problems cast serious doubt on their validity</w:t>
-      </w:r>
-      <w:r>
-        <w:rPr>
-          <w:rFonts w:ascii="Times New Roman" w:hAnsi="Times New Roman" w:cs="Times New Roman"/>
-        </w:rPr>
         <w:t xml:space="preserve"> </w:t>
       </w:r>
       <w:r>
@@ -3049,11 +3025,11 @@
         <w:t>mental process of making inferences that are logical</w:t>
       </w:r>
       <w:r>
-        <w:t xml:space="preserve">” (Johnson-Laird, 2010). The work of Bodart et al. (Bodart, F., Patel, A., Sim, M., Weber, R., 2001) defines different depths of understanding which formatively operationalize model understanding, viz. surface-level </w:t>
+        <w:t xml:space="preserve">” (Johnson-Laird, 2010). The work of Bodart et al. (Bodart, F., Patel, A., Sim, M., Weber, R., 2001) defines different depths of understanding which formatively operationalize model understanding, viz. surface-level (“correctly recalling model parts”) and deeper-level understanding (“correctly answering questions concerning the model content and problem solving”) contrasts to the work of Agarwal et al. </w:t>
       </w:r>
       <w:r>
         <w:lastRenderedPageBreak/>
-        <w:t>(“correctly recalling model parts”) and deeper-level understanding (“correctly answering questions concerning the model content and problem solving”) contrasts to the work of Agarwal et al. (Agarwal, R., De, P., Sinha, 1999) which only considers one dimension of understandability (accuracy of model comprehension) and measures it by means of comprehension questions concerning the model content</w:t>
+        <w:t>(Agarwal, R., De, P., Sinha, 1999) which only considers one dimension of understandability (accuracy of model comprehension) and measures it by means of comprehension questions concerning the model content</w:t>
       </w:r>
       <w:r>
         <w:rPr>
@@ -5439,8 +5415,6 @@
       <w:r>
         <w:t xml:space="preserve">  </w:t>
       </w:r>
-      <w:bookmarkStart w:id="0" w:name="_GoBack"/>
-      <w:bookmarkEnd w:id="0"/>
     </w:p>
     <w:p>
       <w:pPr>
@@ -9754,12 +9728,13 @@
     <w:pitch w:val="variable"/>
     <w:sig w:usb0="00000000" w:usb1="10000000" w:usb2="00000000" w:usb3="00000000" w:csb0="80000000" w:csb1="00000000"/>
   </w:font>
-  <w:font w:name="Latha">
+  <w:font w:name="Shruti">
+    <w:altName w:val="Arial"/>
     <w:panose1 w:val="020B0604020202020204"/>
     <w:charset w:val="00"/>
     <w:family w:val="swiss"/>
     <w:pitch w:val="variable"/>
-    <w:sig w:usb0="00100003" w:usb1="00000000" w:usb2="00000000" w:usb3="00000000" w:csb0="00000001" w:csb1="00000000"/>
+    <w:sig w:usb0="00000003" w:usb1="00000000" w:usb2="00000000" w:usb3="00000000" w:csb0="00000001" w:csb1="00000000"/>
   </w:font>
   <w:font w:name="Courier New">
     <w:panose1 w:val="02070309020205020404"/>
@@ -9796,7 +9771,7 @@
     <w:charset w:val="00"/>
     <w:family w:val="modern"/>
     <w:pitch w:val="fixed"/>
-    <w:sig w:usb0="E00006FF" w:usb1="0000FCFF" w:usb2="00000001" w:usb3="00000000" w:csb0="0000019F" w:csb1="00000000"/>
+    <w:sig w:usb0="E10006FF" w:usb1="4000FCFF" w:usb2="00000009" w:usb3="00000000" w:csb0="0000019F" w:csb1="00000000"/>
   </w:font>
   <w:font w:name="Helvetica">
     <w:panose1 w:val="00000000000000000000"/>
@@ -9811,13 +9786,6 @@
     <w:family w:val="swiss"/>
     <w:pitch w:val="variable"/>
     <w:sig w:usb0="E0002EFF" w:usb1="C000247B" w:usb2="00000009" w:usb3="00000000" w:csb0="000001FF" w:csb1="00000000"/>
-  </w:font>
-  <w:font w:name="Shruti">
-    <w:panose1 w:val="020B0604020202020204"/>
-    <w:charset w:val="00"/>
-    <w:family w:val="swiss"/>
-    <w:pitch w:val="variable"/>
-    <w:sig w:usb0="00040003" w:usb1="00000000" w:usb2="00000000" w:usb3="00000000" w:csb0="00000001" w:csb1="00000000"/>
   </w:font>
   <w:font w:name="Calibri Light">
     <w:panose1 w:val="020F0302020204030204"/>
@@ -9856,6 +9824,7 @@
     <w:rsid w:val="00870360"/>
     <w:rsid w:val="00946EF4"/>
     <w:rsid w:val="0096538A"/>
+    <w:rsid w:val="00972AF8"/>
     <w:rsid w:val="009929A5"/>
     <w:rsid w:val="009F2E15"/>
     <w:rsid w:val="00B7445D"/>
@@ -11548,7 +11517,7 @@
 </file>
 
 <file path=customXml/itemProps2.xml><?xml version="1.0" encoding="utf-8"?>
-<ds:datastoreItem xmlns:ds="http://schemas.openxmlformats.org/officeDocument/2006/customXml" ds:itemID="{556D0DFC-81F5-8D42-8829-CBA0F682974E}">
+<ds:datastoreItem xmlns:ds="http://schemas.openxmlformats.org/officeDocument/2006/customXml" ds:itemID="{4BE10F38-3717-5E41-B7A0-C7DDD3602759}">
   <ds:schemaRefs>
     <ds:schemaRef ds:uri="http://schemas.openxmlformats.org/officeDocument/2006/bibliography"/>
   </ds:schemaRefs>
